--- a/arb/docx/06.content.docx
+++ b/arb/docx/06.content.docx
@@ -32,19 +32,19 @@
     </w:p>
     <w:p>
       <w:pPr>
-        <w:pStyle w:val="Heading2"/>
         <w:bidi/>
       </w:pPr>
       <w:r>
         <w:rPr>
           <w:lang w:val="ar_AE" w:bidi="ar_AE"/>
         </w:rPr>
-        <w:t>License Information</w:t>
-      </w:r>
-      <w:r>
-        <w:rPr>
-          <w:lang w:val="ar_AE" w:bidi="ar_AE"/>
-        </w:rPr>
+      </w:r>
+      <w:r>
+        <w:rPr>
+          <w:b/>
+          <w:lang w:val="ar_AE" w:bidi="ar_AE"/>
+        </w:rPr>
+        <w:t>Aquifer Open Study Notes (Book Intros)</w:t>
       </w:r>
     </w:p>
     <w:p>
@@ -58,22 +58,9 @@
       </w:r>
       <w:r>
         <w:rPr>
-          <w:b/>
-          <w:lang w:val="ar_AE" w:bidi="ar_AE"/>
-        </w:rPr>
-        <w:t>ملاحظات الدراسة - مقدمات الكتب (تينديل)</w:t>
-      </w:r>
-      <w:r>
-        <w:rPr>
-          <w:lang w:val="ar_AE" w:bidi="ar_AE"/>
-        </w:rPr>
-        <w:t xml:space="preserve"> (Arabic) is based on</w:t>
-      </w:r>
-      <w:r>
-        <w:rPr>
-          <w:lang w:val="ar_AE" w:bidi="ar_AE"/>
-        </w:rPr>
-        <w:t xml:space="preserve">: </w:t>
+          <w:lang w:val="ar_AE" w:bidi="ar_AE"/>
+        </w:rPr>
+        <w:t xml:space="preserve">This work is an adaptation of </w:t>
       </w:r>
       <w:r>
         <w:rPr>
@@ -85,48 +72,19 @@
         <w:rPr>
           <w:lang w:val="ar_AE" w:bidi="ar_AE"/>
         </w:rPr>
-        <w:t xml:space="preserve">, </w:t>
-      </w:r>
-      <w:hyperlink r:id="rId13">
-        <w:r>
-          <w:rPr>
-            <w:lang w:val="ar_AE" w:bidi="ar_AE"/>
-          </w:rPr>
-          <w:rPr>
-            <w:color w:val="0000EE"/>
-            <w:u w:val="single"/>
-          </w:rPr>
-          <w:t>Tyndale House Publishers</w:t>
-        </w:r>
-      </w:hyperlink>
-      <w:r>
-        <w:rPr>
-          <w:lang w:val="ar_AE" w:bidi="ar_AE"/>
-        </w:rPr>
-        <w:t xml:space="preserve">, 2019, which is licensed under a </w:t>
-      </w:r>
-      <w:hyperlink r:id="rId14">
-        <w:r>
-          <w:rPr>
-            <w:lang w:val="ar_AE" w:bidi="ar_AE"/>
-          </w:rPr>
-          <w:rPr>
-            <w:color w:val="0000EE"/>
-            <w:u w:val="single"/>
-          </w:rPr>
-          <w:t>CC BY-SA 4.0 license</w:t>
-        </w:r>
-      </w:hyperlink>
-      <w:r>
-        <w:rPr>
-          <w:lang w:val="ar_AE" w:bidi="ar_AE"/>
-        </w:rPr>
-        <w:t>.</w:t>
-      </w:r>
-      <w:r>
-        <w:rPr>
-          <w:lang w:val="ar_AE" w:bidi="ar_AE"/>
-        </w:rPr>
+        <w:t xml:space="preserve"> © 2023 Tyndale House Publishers, licensed under the CC BY-SA 4.0 license. The adaptation, </w:t>
+      </w:r>
+      <w:r>
+        <w:rPr>
+          <w:lang w:val="ar_AE" w:bidi="ar_AE"/>
+        </w:rPr>
+        <w:t>Aquifer Open Study Notes</w:t>
+      </w:r>
+      <w:r>
+        <w:rPr>
+          <w:lang w:val="ar_AE" w:bidi="ar_AE"/>
+        </w:rPr>
+        <w:t>, was created by Mission Mutual and is also licensed under CC BY-SA 4.0.</w:t>
       </w:r>
     </w:p>
     <w:p>
@@ -142,7 +100,7 @@
         <w:rPr>
           <w:lang w:val="ar_AE" w:bidi="ar_AE"/>
         </w:rPr>
-        <w:t>This PDF version is provided under the same license.</w:t>
+        <w:t>This resource has been adapted into multiple languages, including English, Tok Pisin, Arabic (عربي), French (Français), Hindi (हिंदी), Indonesian (Bahasa Indonesia), Portuguese (Português), Russian (Русский), Spanish (Español), Swahili (Kiswahili), and Simplified Chinese (简体中文).</w:t>
       </w:r>
       <w:r>
         <w:rPr>
@@ -405,7 +363,7 @@
         </w:rPr>
         <w:t xml:space="preserve">يُعد النصف الأول من سِفر يشوع (الإصحاحات </w:t>
       </w:r>
-      <w:hyperlink r:id="rId15">
+      <w:hyperlink r:id="rId13">
         <w:r>
           <w:rPr>
             <w:lang w:val="ar_AE" w:bidi="ar_AE"/>
@@ -423,7 +381,7 @@
         </w:rPr>
         <w:t xml:space="preserve">) من بين أكثر الروايات الدرامية في الكتاب المقدس. في أثناء تجهيز شعب إسرائيل لعبور الأرْدُنّ، أرسل يشوع شابَيْن لاستكشاف أريحا، البلدة التي يجب على إسرائيل غزوها لدخول المنطقة الهضابية. ساعد الشابَّان الجاسوسان امرأة تُدعَى راحاب، ووعدوا بإنقاذها وعائلتها مقابل مساعدتها (الإصحاح </w:t>
       </w:r>
-      <w:hyperlink r:id="rId16">
+      <w:hyperlink r:id="rId14">
         <w:r>
           <w:rPr>
             <w:lang w:val="ar_AE" w:bidi="ar_AE"/>
@@ -441,7 +399,7 @@
         </w:rPr>
         <w:t xml:space="preserve">). عبر الإسرائيليون نهر الأرْدُنّ، الذي توقَّف تدفُّقه توقُّفًا إعجازيًا (الإصحاح </w:t>
       </w:r>
-      <w:hyperlink r:id="rId17">
+      <w:hyperlink r:id="rId15">
         <w:r>
           <w:rPr>
             <w:lang w:val="ar_AE" w:bidi="ar_AE"/>
@@ -459,7 +417,7 @@
         </w:rPr>
         <w:t xml:space="preserve">). ثم منَحَ الله إسرائيل مدينة أريحا بجعل أسوارها تسقط (الإصحاح </w:t>
       </w:r>
-      <w:hyperlink r:id="rId18">
+      <w:hyperlink r:id="rId16">
         <w:r>
           <w:rPr>
             <w:lang w:val="ar_AE" w:bidi="ar_AE"/>
@@ -493,7 +451,7 @@
         </w:rPr>
         <w:t xml:space="preserve">فتَحتْ عملية امتلاك أريحا الطُرُق المؤدية غربًا إلى المنطقة الهضابية. لكن رجلًا يُدعى عخَّان خالَف تعليمات الله، مما أغضب الرب وتعرَّضت إسرائيل إلى انتكاسة قبل اكتشاف خطيئة عخَّان وإدانته (الإصحاح </w:t>
       </w:r>
-      <w:hyperlink r:id="rId19">
+      <w:hyperlink r:id="rId17">
         <w:r>
           <w:rPr>
             <w:lang w:val="ar_AE" w:bidi="ar_AE"/>
@@ -511,7 +469,7 @@
         </w:rPr>
         <w:t xml:space="preserve">). منَحَ الله يشوع نصرًا كبيرًا على التحالُف الذي تألَّف بسرعة من المدن الكنعانية الجنوبية المُستقلة؛ حتى إن الله استجاب لطِلبة يشوع بأنْ تتوقف الشمس والقمر حتى يكتمل النصر (الإصحاح </w:t>
       </w:r>
-      <w:hyperlink r:id="rId20">
+      <w:hyperlink r:id="rId18">
         <w:r>
           <w:rPr>
             <w:lang w:val="ar_AE" w:bidi="ar_AE"/>
@@ -529,7 +487,7 @@
         </w:rPr>
         <w:t xml:space="preserve">). ثم توجَّه يشوع شمالًا، حيث حقَّق نصرًا حاسمًا مماثلًا على تحالف شمالي لمُدُن مستقلة (الإصحاح </w:t>
       </w:r>
-      <w:hyperlink r:id="rId21">
+      <w:hyperlink r:id="rId19">
         <w:r>
           <w:rPr>
             <w:lang w:val="ar_AE" w:bidi="ar_AE"/>
@@ -563,7 +521,7 @@
         </w:rPr>
         <w:t xml:space="preserve">يشمل النصف الثاني من سِفر يشوع (الإصحاحات </w:t>
       </w:r>
-      <w:hyperlink r:id="rId22">
+      <w:hyperlink r:id="rId20">
         <w:r>
           <w:rPr>
             <w:lang w:val="ar_AE" w:bidi="ar_AE"/>
@@ -581,7 +539,7 @@
         </w:rPr>
         <w:t xml:space="preserve">) سرْد معلوماتي لتخصيص أراضي إسرائيل، بما في ذلك أوصاف مُفصَّلة للأراضي الممنوحة ليهوذا وبنيامين ويوسف (الإصحاحات </w:t>
       </w:r>
-      <w:hyperlink r:id="rId23">
+      <w:hyperlink r:id="rId21">
         <w:r>
           <w:rPr>
             <w:lang w:val="ar_AE" w:bidi="ar_AE"/>
@@ -599,7 +557,7 @@
         </w:rPr>
         <w:t xml:space="preserve">)؛ حيث أصبحت هذه الأسباط هي الأسباط المركزية لإسرائيل. نصيب كالب ويشوع من تخصيص الأراضي يبدأ به هذا القسم وينهيه (الإصحاحات </w:t>
       </w:r>
-      <w:hyperlink r:id="rId24">
+      <w:hyperlink r:id="rId22">
         <w:r>
           <w:rPr>
             <w:lang w:val="ar_AE" w:bidi="ar_AE"/>
@@ -617,7 +575,7 @@
         </w:rPr>
         <w:t xml:space="preserve"> و</w:t>
       </w:r>
-      <w:hyperlink r:id="rId25">
+      <w:hyperlink r:id="rId23">
         <w:r>
           <w:rPr>
             <w:lang w:val="ar_AE" w:bidi="ar_AE"/>
@@ -635,7 +593,7 @@
         </w:rPr>
         <w:t xml:space="preserve">). تُستَكمَل عملية تخصيص الأراضي للأسباط بتعيين سِت مدن ملجأ (الإصحاح </w:t>
       </w:r>
-      <w:hyperlink r:id="rId26">
+      <w:hyperlink r:id="rId24">
         <w:r>
           <w:rPr>
             <w:lang w:val="ar_AE" w:bidi="ar_AE"/>
@@ -653,7 +611,7 @@
         </w:rPr>
         <w:t xml:space="preserve">) وتخصيص مدن للاويين داخل كل إقليم امتلكه كل سِبط (الإصحاح </w:t>
       </w:r>
-      <w:hyperlink r:id="rId27">
+      <w:hyperlink r:id="rId25">
         <w:r>
           <w:rPr>
             <w:lang w:val="ar_AE" w:bidi="ar_AE"/>
@@ -671,7 +629,7 @@
         </w:rPr>
         <w:t xml:space="preserve">). أُطلِق السِبطَيْن ونصف الذين مُنِحوا أرضًا على الجانب الشرقي من نهر ٱلأردنّ للعودة إلى ديارهم، لكن كان عليهم توضيح سوء فهم مع الأسباط الساكنة غرب الأرْدُنّ بشأن بناء نصب تذكاري (الإصحاح </w:t>
       </w:r>
-      <w:hyperlink r:id="rId28">
+      <w:hyperlink r:id="rId26">
         <w:r>
           <w:rPr>
             <w:lang w:val="ar_AE" w:bidi="ar_AE"/>
@@ -689,7 +647,7 @@
         </w:rPr>
         <w:t xml:space="preserve">). يُختَتَم السِفر بوداع يشوع (الإصحاح </w:t>
       </w:r>
-      <w:hyperlink r:id="rId29">
+      <w:hyperlink r:id="rId27">
         <w:r>
           <w:rPr>
             <w:lang w:val="ar_AE" w:bidi="ar_AE"/>
@@ -707,7 +665,7 @@
         </w:rPr>
         <w:t xml:space="preserve">)، ودعوته للشعب لتجديد عهدهم مع ٱلله ويُختَتَم أيضًا بثلاث جنازات بارزة (الإصحاح </w:t>
       </w:r>
-      <w:hyperlink r:id="rId30">
+      <w:hyperlink r:id="rId28">
         <w:r>
           <w:rPr>
             <w:lang w:val="ar_AE" w:bidi="ar_AE"/>
@@ -842,7 +800,7 @@
         </w:rPr>
         <w:t xml:space="preserve">لذا، يُسجِّل يشوع الخطوط العريضة فقط لدخول إسرائيل إلى كنعان. لا يذكر سِفر يشوع ولا يُلمح إلى تدمير إسرائيل لجميع الكنعانيين ومدنهم. بقيَ العديد من الكنعانيين، كما يوضح أيضًا سِفر القضاة التالي ليشوع. يظهر التاريخ متعدد الأجيال لإسرائيل المسجل في القضاة أن إسرائيل أصبحت أقوى تدريجيًا وامتصت الكنعانيين. بحلول زمن الملِك داود، كان معظم سكان الأرض يعدُّون أنفسهم إسرائيليين، مع أنَّ بعض المجموعات الأخرى كانت لا تزال موجودة (مثل، </w:t>
       </w:r>
-      <w:hyperlink r:id="rId31">
+      <w:hyperlink r:id="rId29">
         <w:r>
           <w:rPr>
             <w:lang w:val="ar_AE" w:bidi="ar_AE"/>

--- a/arb/docx/06.content.docx
+++ b/arb/docx/06.content.docx
@@ -163,28 +163,6 @@
           <w:lang w:val="ar_AE" w:bidi="ar_AE"/>
         </w:rPr>
         <w:t>JOS</w:t>
-      </w:r>
-      <w:r>
-        <w:rPr>
-          <w:lang w:val="ar_AE" w:bidi="ar_AE"/>
-        </w:rPr>
-      </w:r>
-    </w:p>
-    <w:p>
-      <w:pPr>
-        <w:bidi/>
-      </w:pPr>
-      <w:r>
-        <w:rPr>
-          <w:lang w:val="ar_AE" w:bidi="ar_AE"/>
-        </w:rPr>
-      </w:r>
-      <w:r>
-        <w:rPr>
-          <w:i/>
-          <w:lang w:val="ar_AE" w:bidi="ar_AE"/>
-        </w:rPr>
-        <w:t>سِفر يشوع</w:t>
       </w:r>
       <w:r>
         <w:rPr>
